--- a/Brain-Design-Worksheet-II (1).docx
+++ b/Brain-Design-Worksheet-II (1).docx
@@ -557,6 +557,7 @@
               <w14:uncheckedState w14:val="2610" w14:font="MS Gothic"/>
             </w14:checkbox>
           </w:sdtPr>
+          <w:sdtEndPr/>
           <w:sdtContent>
             <w:tc>
               <w:tcPr>
@@ -687,6 +688,7 @@
               <w14:uncheckedState w14:val="2610" w14:font="MS Gothic"/>
             </w14:checkbox>
           </w:sdtPr>
+          <w:sdtEndPr/>
           <w:sdtContent>
             <w:tc>
               <w:tcPr>
@@ -1425,6 +1427,7 @@
               <w14:uncheckedState w14:val="2610" w14:font="MS Gothic"/>
             </w14:checkbox>
           </w:sdtPr>
+          <w:sdtEndPr/>
           <w:sdtContent>
             <w:tc>
               <w:tcPr>
@@ -1561,6 +1564,7 @@
               <w14:uncheckedState w14:val="2610" w14:font="MS Gothic"/>
             </w14:checkbox>
           </w:sdtPr>
+          <w:sdtEndPr/>
           <w:sdtContent>
             <w:tc>
               <w:tcPr>
@@ -1686,6 +1690,7 @@
               <w14:uncheckedState w14:val="2610" w14:font="MS Gothic"/>
             </w14:checkbox>
           </w:sdtPr>
+          <w:sdtEndPr/>
           <w:sdtContent>
             <w:tc>
               <w:tcPr>
@@ -1998,6 +2003,7 @@
               <w14:uncheckedState w14:val="2610" w14:font="MS Gothic"/>
             </w14:checkbox>
           </w:sdtPr>
+          <w:sdtEndPr/>
           <w:sdtContent>
             <w:tc>
               <w:tcPr>
@@ -2141,6 +2147,7 @@
               <w14:uncheckedState w14:val="2610" w14:font="MS Gothic"/>
             </w14:checkbox>
           </w:sdtPr>
+          <w:sdtEndPr/>
           <w:sdtContent>
             <w:tc>
               <w:tcPr>
@@ -3152,6 +3159,7 @@
               <w14:uncheckedState w14:val="2610" w14:font="MS Gothic"/>
             </w14:checkbox>
           </w:sdtPr>
+          <w:sdtEndPr/>
           <w:sdtContent>
             <w:tc>
               <w:tcPr>
@@ -3339,6 +3347,7 @@
               <w14:uncheckedState w14:val="2610" w14:font="MS Gothic"/>
             </w14:checkbox>
           </w:sdtPr>
+          <w:sdtEndPr/>
           <w:sdtContent>
             <w:tc>
               <w:tcPr>
@@ -3464,6 +3473,7 @@
               <w14:uncheckedState w14:val="2610" w14:font="MS Gothic"/>
             </w14:checkbox>
           </w:sdtPr>
+          <w:sdtEndPr/>
           <w:sdtContent>
             <w:tc>
               <w:tcPr>
@@ -4852,7 +4862,15 @@
                 <w:sz w:val="18"/>
                 <w:szCs w:val="18"/>
               </w:rPr>
-              <w:t>Propelling cylinders thrust</w:t>
+              <w:t xml:space="preserve">cutter head rotation </w:t>
+            </w:r>
+            <w:r>
+              <w:rPr>
+                <w:rFonts w:ascii="Verdana" w:eastAsia="Verdana" w:hAnsi="Verdana" w:cs="Verdana"/>
+                <w:sz w:val="18"/>
+                <w:szCs w:val="18"/>
+              </w:rPr>
+              <w:t>torque</w:t>
             </w:r>
           </w:p>
         </w:tc>
@@ -5224,6 +5242,22 @@
           <w:szCs w:val="18"/>
         </w:rPr>
       </w:pPr>
+      <w:r>
+        <w:rPr>
+          <w:rFonts w:ascii="Verdana" w:eastAsia="Verdana" w:hAnsi="Verdana" w:cs="Verdana"/>
+          <w:sz w:val="18"/>
+          <w:szCs w:val="18"/>
+        </w:rPr>
+        <w:t xml:space="preserve">The </w:t>
+      </w:r>
+      <w:r>
+        <w:rPr>
+          <w:rFonts w:ascii="Verdana" w:eastAsia="Verdana" w:hAnsi="Verdana" w:cs="Verdana"/>
+          <w:sz w:val="18"/>
+          <w:szCs w:val="18"/>
+        </w:rPr>
+        <w:t>cutter head rotation speed limit is set by machine specifications.</w:t>
+      </w:r>
     </w:p>
     <w:p>
       <w:pPr>
@@ -5241,6 +5275,64 @@
           <w:szCs w:val="18"/>
         </w:rPr>
       </w:pPr>
+      <w:r>
+        <w:rPr>
+          <w:rFonts w:ascii="Verdana" w:eastAsia="Verdana" w:hAnsi="Verdana" w:cs="Verdana"/>
+          <w:sz w:val="18"/>
+          <w:szCs w:val="18"/>
+        </w:rPr>
+        <w:t xml:space="preserve">The propelling cylinders thrust limits are set </w:t>
+      </w:r>
+      <w:proofErr w:type="gramStart"/>
+      <w:r>
+        <w:rPr>
+          <w:rFonts w:ascii="Verdana" w:eastAsia="Verdana" w:hAnsi="Verdana" w:cs="Verdana"/>
+          <w:sz w:val="18"/>
+          <w:szCs w:val="18"/>
+        </w:rPr>
+        <w:t>by:</w:t>
+      </w:r>
+      <w:proofErr w:type="gramEnd"/>
+      <w:r>
+        <w:rPr>
+          <w:rFonts w:ascii="Verdana" w:eastAsia="Verdana" w:hAnsi="Verdana" w:cs="Verdana"/>
+          <w:sz w:val="18"/>
+          <w:szCs w:val="18"/>
+        </w:rPr>
+        <w:t xml:space="preserve"> 1. cylinder specification limits; 2. Desired thrust into soil excavation</w:t>
+      </w:r>
+      <w:r>
+        <w:rPr>
+          <w:rFonts w:ascii="Verdana" w:eastAsia="Verdana" w:hAnsi="Verdana" w:cs="Verdana"/>
+          <w:sz w:val="18"/>
+          <w:szCs w:val="18"/>
+        </w:rPr>
+        <w:t xml:space="preserve"> depending on soil condition</w:t>
+      </w:r>
+      <w:r>
+        <w:rPr>
+          <w:rFonts w:ascii="Verdana" w:eastAsia="Verdana" w:hAnsi="Verdana" w:cs="Verdana"/>
+          <w:sz w:val="18"/>
+          <w:szCs w:val="18"/>
+        </w:rPr>
+        <w:t>; 3.</w:t>
+      </w:r>
+      <w:r>
+        <w:rPr>
+          <w:rFonts w:ascii="Verdana" w:eastAsia="Verdana" w:hAnsi="Verdana" w:cs="Verdana"/>
+          <w:sz w:val="18"/>
+          <w:szCs w:val="18"/>
+        </w:rPr>
+        <w:t xml:space="preserve"> Speed at which the thrust boring machine advances.</w:t>
+      </w:r>
+      <w:r>
+        <w:rPr>
+          <w:rFonts w:ascii="Verdana" w:eastAsia="Verdana" w:hAnsi="Verdana" w:cs="Verdana"/>
+          <w:sz w:val="18"/>
+          <w:szCs w:val="18"/>
+        </w:rPr>
+        <w:t xml:space="preserve"> </w:t>
+      </w:r>
     </w:p>
     <w:p>
       <w:pPr>
@@ -5258,6 +5350,64 @@
           <w:szCs w:val="18"/>
         </w:rPr>
       </w:pPr>
+      <w:r>
+        <w:rPr>
+          <w:rFonts w:ascii="Verdana" w:eastAsia="Verdana" w:hAnsi="Verdana" w:cs="Verdana"/>
+          <w:sz w:val="18"/>
+          <w:szCs w:val="18"/>
+        </w:rPr>
+        <w:t xml:space="preserve">The </w:t>
+      </w:r>
+      <w:r>
+        <w:rPr>
+          <w:rFonts w:ascii="Verdana" w:eastAsia="Verdana" w:hAnsi="Verdana" w:cs="Verdana"/>
+          <w:sz w:val="18"/>
+          <w:szCs w:val="18"/>
+        </w:rPr>
+        <w:t>cutter head rotational torque is as per manufacturers specifications</w:t>
+      </w:r>
+      <w:r>
+        <w:rPr>
+          <w:rFonts w:ascii="Verdana" w:eastAsia="Verdana" w:hAnsi="Verdana" w:cs="Verdana"/>
+          <w:sz w:val="18"/>
+          <w:szCs w:val="18"/>
+        </w:rPr>
+        <w:t>.</w:t>
+      </w:r>
+    </w:p>
+    <w:p>
+      <w:pPr>
+        <w:widowControl w:val="0"/>
+        <w:pBdr>
+          <w:top w:val="single" w:sz="8" w:space="6" w:color="000000"/>
+          <w:left w:val="single" w:sz="8" w:space="6" w:color="000000"/>
+          <w:bottom w:val="single" w:sz="8" w:space="6" w:color="000000"/>
+          <w:right w:val="single" w:sz="8" w:space="6" w:color="000000"/>
+        </w:pBdr>
+        <w:spacing w:before="240"/>
+        <w:rPr>
+          <w:rFonts w:ascii="Verdana" w:eastAsia="Verdana" w:hAnsi="Verdana" w:cs="Verdana"/>
+          <w:sz w:val="18"/>
+          <w:szCs w:val="18"/>
+        </w:rPr>
+      </w:pPr>
+    </w:p>
+    <w:p>
+      <w:pPr>
+        <w:widowControl w:val="0"/>
+        <w:pBdr>
+          <w:top w:val="single" w:sz="8" w:space="6" w:color="000000"/>
+          <w:left w:val="single" w:sz="8" w:space="6" w:color="000000"/>
+          <w:bottom w:val="single" w:sz="8" w:space="6" w:color="000000"/>
+          <w:right w:val="single" w:sz="8" w:space="6" w:color="000000"/>
+        </w:pBdr>
+        <w:spacing w:before="240"/>
+        <w:rPr>
+          <w:rFonts w:ascii="Verdana" w:eastAsia="Verdana" w:hAnsi="Verdana" w:cs="Verdana"/>
+          <w:sz w:val="18"/>
+          <w:szCs w:val="18"/>
+        </w:rPr>
+      </w:pPr>
     </w:p>
     <w:p/>
     <w:p>
@@ -5279,6 +5429,7 @@
         </w:rPr>
       </w:pPr>
       <w:r>
+        <w:lastRenderedPageBreak/>
         <w:t>11 | Environment States / Sensors</w:t>
       </w:r>
       <w:r>
@@ -5353,12 +5504,12 @@
       </w:tblPr>
       <w:tblGrid>
         <w:gridCol w:w="1432"/>
-        <w:gridCol w:w="1080"/>
-        <w:gridCol w:w="1080"/>
-        <w:gridCol w:w="1080"/>
-        <w:gridCol w:w="1620"/>
-        <w:gridCol w:w="1350"/>
-        <w:gridCol w:w="1890"/>
+        <w:gridCol w:w="1254"/>
+        <w:gridCol w:w="1275"/>
+        <w:gridCol w:w="1276"/>
+        <w:gridCol w:w="1418"/>
+        <w:gridCol w:w="1559"/>
+        <w:gridCol w:w="1318"/>
       </w:tblGrid>
       <w:tr>
         <w:trPr>
@@ -5407,7 +5558,7 @@
         </w:tc>
         <w:tc>
           <w:tcPr>
-            <w:tcW w:w="1080" w:type="dxa"/>
+            <w:tcW w:w="1254" w:type="dxa"/>
             <w:tcBorders>
               <w:top w:val="single" w:sz="8" w:space="0" w:color="000000"/>
               <w:bottom w:val="single" w:sz="8" w:space="0" w:color="000000"/>
@@ -5446,7 +5597,7 @@
         </w:tc>
         <w:tc>
           <w:tcPr>
-            <w:tcW w:w="1080" w:type="dxa"/>
+            <w:tcW w:w="1275" w:type="dxa"/>
             <w:tcBorders>
               <w:top w:val="single" w:sz="8" w:space="0" w:color="000000"/>
               <w:bottom w:val="single" w:sz="8" w:space="0" w:color="000000"/>
@@ -5485,7 +5636,7 @@
         </w:tc>
         <w:tc>
           <w:tcPr>
-            <w:tcW w:w="1080" w:type="dxa"/>
+            <w:tcW w:w="1276" w:type="dxa"/>
             <w:tcBorders>
               <w:top w:val="single" w:sz="8" w:space="0" w:color="000000"/>
               <w:bottom w:val="single" w:sz="8" w:space="0" w:color="000000"/>
@@ -5524,7 +5675,7 @@
         </w:tc>
         <w:tc>
           <w:tcPr>
-            <w:tcW w:w="1620" w:type="dxa"/>
+            <w:tcW w:w="1418" w:type="dxa"/>
             <w:tcBorders>
               <w:top w:val="single" w:sz="8" w:space="0" w:color="000000"/>
               <w:bottom w:val="single" w:sz="8" w:space="0" w:color="000000"/>
@@ -5581,7 +5732,7 @@
         </w:tc>
         <w:tc>
           <w:tcPr>
-            <w:tcW w:w="1350" w:type="dxa"/>
+            <w:tcW w:w="1559" w:type="dxa"/>
             <w:tcBorders>
               <w:top w:val="single" w:sz="8" w:space="0" w:color="000000"/>
               <w:bottom w:val="single" w:sz="8" w:space="0" w:color="000000"/>
@@ -5638,7 +5789,7 @@
         </w:tc>
         <w:tc>
           <w:tcPr>
-            <w:tcW w:w="1890" w:type="dxa"/>
+            <w:tcW w:w="1318" w:type="dxa"/>
             <w:tcBorders>
               <w:top w:val="single" w:sz="8" w:space="0" w:color="000000"/>
               <w:bottom w:val="single" w:sz="8" w:space="0" w:color="000000"/>
@@ -5708,11 +5859,19 @@
                 <w:szCs w:val="18"/>
               </w:rPr>
             </w:pPr>
-          </w:p>
-        </w:tc>
-        <w:tc>
-          <w:tcPr>
-            <w:tcW w:w="1080" w:type="dxa"/>
+            <w:r>
+              <w:rPr>
+                <w:rFonts w:ascii="Verdana" w:eastAsia="Verdana" w:hAnsi="Verdana" w:cs="Verdana"/>
+                <w:sz w:val="18"/>
+                <w:szCs w:val="18"/>
+              </w:rPr>
+              <w:t>Cutter head rotational speed</w:t>
+            </w:r>
+          </w:p>
+        </w:tc>
+        <w:tc>
+          <w:tcPr>
+            <w:tcW w:w="1254" w:type="dxa"/>
             <w:tcBorders>
               <w:bottom w:val="single" w:sz="8" w:space="0" w:color="000000"/>
             </w:tcBorders>
@@ -5728,11 +5887,19 @@
                 <w:szCs w:val="18"/>
               </w:rPr>
             </w:pPr>
-          </w:p>
-        </w:tc>
-        <w:tc>
-          <w:tcPr>
-            <w:tcW w:w="1080" w:type="dxa"/>
+            <w:r>
+              <w:rPr>
+                <w:rFonts w:ascii="Verdana" w:eastAsia="Verdana" w:hAnsi="Verdana" w:cs="Verdana"/>
+                <w:sz w:val="18"/>
+                <w:szCs w:val="18"/>
+              </w:rPr>
+              <w:t>Numerical</w:t>
+            </w:r>
+          </w:p>
+        </w:tc>
+        <w:tc>
+          <w:tcPr>
+            <w:tcW w:w="1275" w:type="dxa"/>
             <w:tcBorders>
               <w:bottom w:val="single" w:sz="8" w:space="0" w:color="000000"/>
             </w:tcBorders>
@@ -5748,11 +5915,19 @@
                 <w:szCs w:val="18"/>
               </w:rPr>
             </w:pPr>
-          </w:p>
-        </w:tc>
-        <w:tc>
-          <w:tcPr>
-            <w:tcW w:w="1080" w:type="dxa"/>
+            <w:r>
+              <w:rPr>
+                <w:rFonts w:ascii="Verdana" w:eastAsia="Verdana" w:hAnsi="Verdana" w:cs="Verdana"/>
+                <w:sz w:val="18"/>
+                <w:szCs w:val="18"/>
+              </w:rPr>
+              <w:t>Cutter head Machine</w:t>
+            </w:r>
+          </w:p>
+        </w:tc>
+        <w:tc>
+          <w:tcPr>
+            <w:tcW w:w="1276" w:type="dxa"/>
             <w:tcBorders>
               <w:bottom w:val="single" w:sz="8" w:space="0" w:color="000000"/>
             </w:tcBorders>
@@ -5768,11 +5943,19 @@
                 <w:szCs w:val="18"/>
               </w:rPr>
             </w:pPr>
-          </w:p>
-        </w:tc>
-        <w:tc>
-          <w:tcPr>
-            <w:tcW w:w="1620" w:type="dxa"/>
+            <w:r>
+              <w:rPr>
+                <w:rFonts w:ascii="Verdana" w:eastAsia="Verdana" w:hAnsi="Verdana" w:cs="Verdana"/>
+                <w:sz w:val="18"/>
+                <w:szCs w:val="18"/>
+              </w:rPr>
+              <w:t>Rpm</w:t>
+            </w:r>
+          </w:p>
+        </w:tc>
+        <w:tc>
+          <w:tcPr>
+            <w:tcW w:w="1418" w:type="dxa"/>
             <w:tcBorders>
               <w:bottom w:val="single" w:sz="8" w:space="0" w:color="000000"/>
             </w:tcBorders>
@@ -5788,11 +5971,19 @@
                 <w:szCs w:val="18"/>
               </w:rPr>
             </w:pPr>
-          </w:p>
-        </w:tc>
-        <w:tc>
-          <w:tcPr>
-            <w:tcW w:w="1350" w:type="dxa"/>
+            <w:r>
+              <w:rPr>
+                <w:rFonts w:ascii="Verdana" w:eastAsia="Verdana" w:hAnsi="Verdana" w:cs="Verdana"/>
+                <w:sz w:val="18"/>
+                <w:szCs w:val="18"/>
+              </w:rPr>
+              <w:t>Every minute</w:t>
+            </w:r>
+          </w:p>
+        </w:tc>
+        <w:tc>
+          <w:tcPr>
+            <w:tcW w:w="1559" w:type="dxa"/>
             <w:tcBorders>
               <w:bottom w:val="single" w:sz="8" w:space="0" w:color="000000"/>
             </w:tcBorders>
@@ -5808,11 +5999,19 @@
                 <w:szCs w:val="18"/>
               </w:rPr>
             </w:pPr>
-          </w:p>
-        </w:tc>
-        <w:tc>
-          <w:tcPr>
-            <w:tcW w:w="1890" w:type="dxa"/>
+            <w:r>
+              <w:rPr>
+                <w:rFonts w:ascii="Verdana" w:eastAsia="Verdana" w:hAnsi="Verdana" w:cs="Verdana"/>
+                <w:sz w:val="18"/>
+                <w:szCs w:val="18"/>
+              </w:rPr>
+              <w:t>TBC with SME</w:t>
+            </w:r>
+          </w:p>
+        </w:tc>
+        <w:tc>
+          <w:tcPr>
+            <w:tcW w:w="1318" w:type="dxa"/>
             <w:tcBorders>
               <w:bottom w:val="single" w:sz="8" w:space="0" w:color="000000"/>
             </w:tcBorders>
@@ -5841,7 +6040,6 @@
           <w:tcPr>
             <w:tcW w:w="1432" w:type="dxa"/>
             <w:tcBorders>
-              <w:bottom w:val="single" w:sz="8" w:space="0" w:color="000000"/>
               <w:right w:val="single" w:sz="8" w:space="0" w:color="000000"/>
             </w:tcBorders>
             <w:shd w:val="clear" w:color="auto" w:fill="auto"/>
@@ -5856,15 +6054,25 @@
             <w:pPr>
               <w:keepNext/>
               <w:keepLines/>
-            </w:pPr>
-          </w:p>
-        </w:tc>
-        <w:tc>
-          <w:tcPr>
-            <w:tcW w:w="1080" w:type="dxa"/>
-            <w:tcBorders>
-              <w:bottom w:val="single" w:sz="8" w:space="0" w:color="000000"/>
-            </w:tcBorders>
+              <w:rPr>
+                <w:rFonts w:ascii="Verdana" w:eastAsia="Verdana" w:hAnsi="Verdana" w:cs="Verdana"/>
+                <w:sz w:val="18"/>
+                <w:szCs w:val="18"/>
+              </w:rPr>
+            </w:pPr>
+            <w:r>
+              <w:rPr>
+                <w:rFonts w:ascii="Verdana" w:eastAsia="Verdana" w:hAnsi="Verdana" w:cs="Verdana"/>
+                <w:sz w:val="18"/>
+                <w:szCs w:val="18"/>
+              </w:rPr>
+              <w:t>Propelling cylinders thrust</w:t>
+            </w:r>
+          </w:p>
+        </w:tc>
+        <w:tc>
+          <w:tcPr>
+            <w:tcW w:w="1254" w:type="dxa"/>
           </w:tcPr>
           <w:p>
             <w:pPr>
@@ -5877,14 +6085,19 @@
                 <w:szCs w:val="18"/>
               </w:rPr>
             </w:pPr>
-          </w:p>
-        </w:tc>
-        <w:tc>
-          <w:tcPr>
-            <w:tcW w:w="1080" w:type="dxa"/>
-            <w:tcBorders>
-              <w:bottom w:val="single" w:sz="8" w:space="0" w:color="000000"/>
-            </w:tcBorders>
+            <w:r>
+              <w:rPr>
+                <w:rFonts w:ascii="Verdana" w:eastAsia="Verdana" w:hAnsi="Verdana" w:cs="Verdana"/>
+                <w:sz w:val="18"/>
+                <w:szCs w:val="18"/>
+              </w:rPr>
+              <w:t>Numerical</w:t>
+            </w:r>
+          </w:p>
+        </w:tc>
+        <w:tc>
+          <w:tcPr>
+            <w:tcW w:w="1275" w:type="dxa"/>
           </w:tcPr>
           <w:p>
             <w:pPr>
@@ -5897,14 +6110,19 @@
                 <w:szCs w:val="18"/>
               </w:rPr>
             </w:pPr>
-          </w:p>
-        </w:tc>
-        <w:tc>
-          <w:tcPr>
-            <w:tcW w:w="1080" w:type="dxa"/>
-            <w:tcBorders>
-              <w:bottom w:val="single" w:sz="8" w:space="0" w:color="000000"/>
-            </w:tcBorders>
+            <w:r>
+              <w:rPr>
+                <w:rFonts w:ascii="Verdana" w:eastAsia="Verdana" w:hAnsi="Verdana" w:cs="Verdana"/>
+                <w:sz w:val="18"/>
+                <w:szCs w:val="18"/>
+              </w:rPr>
+              <w:t>Machine</w:t>
+            </w:r>
+          </w:p>
+        </w:tc>
+        <w:tc>
+          <w:tcPr>
+            <w:tcW w:w="1276" w:type="dxa"/>
           </w:tcPr>
           <w:p>
             <w:pPr>
@@ -5917,14 +6135,19 @@
                 <w:szCs w:val="18"/>
               </w:rPr>
             </w:pPr>
-          </w:p>
-        </w:tc>
-        <w:tc>
-          <w:tcPr>
-            <w:tcW w:w="1620" w:type="dxa"/>
-            <w:tcBorders>
-              <w:bottom w:val="single" w:sz="8" w:space="0" w:color="000000"/>
-            </w:tcBorders>
+            <w:r>
+              <w:rPr>
+                <w:rFonts w:ascii="Verdana" w:eastAsia="Verdana" w:hAnsi="Verdana" w:cs="Verdana"/>
+                <w:sz w:val="18"/>
+                <w:szCs w:val="18"/>
+              </w:rPr>
+              <w:t>N</w:t>
+            </w:r>
+          </w:p>
+        </w:tc>
+        <w:tc>
+          <w:tcPr>
+            <w:tcW w:w="1418" w:type="dxa"/>
           </w:tcPr>
           <w:p>
             <w:pPr>
@@ -5937,14 +6160,19 @@
                 <w:szCs w:val="18"/>
               </w:rPr>
             </w:pPr>
-          </w:p>
-        </w:tc>
-        <w:tc>
-          <w:tcPr>
-            <w:tcW w:w="1350" w:type="dxa"/>
-            <w:tcBorders>
-              <w:bottom w:val="single" w:sz="8" w:space="0" w:color="000000"/>
-            </w:tcBorders>
+            <w:r>
+              <w:rPr>
+                <w:rFonts w:ascii="Verdana" w:eastAsia="Verdana" w:hAnsi="Verdana" w:cs="Verdana"/>
+                <w:sz w:val="18"/>
+                <w:szCs w:val="18"/>
+              </w:rPr>
+              <w:t>Every minute</w:t>
+            </w:r>
+          </w:p>
+        </w:tc>
+        <w:tc>
+          <w:tcPr>
+            <w:tcW w:w="1559" w:type="dxa"/>
           </w:tcPr>
           <w:p>
             <w:pPr>
@@ -5957,14 +6185,962 @@
                 <w:szCs w:val="18"/>
               </w:rPr>
             </w:pPr>
-          </w:p>
-        </w:tc>
-        <w:tc>
-          <w:tcPr>
-            <w:tcW w:w="1890" w:type="dxa"/>
+            <w:r>
+              <w:rPr>
+                <w:rFonts w:ascii="Verdana" w:eastAsia="Verdana" w:hAnsi="Verdana" w:cs="Verdana"/>
+                <w:sz w:val="18"/>
+                <w:szCs w:val="18"/>
+              </w:rPr>
+              <w:t>TBC with SME</w:t>
+            </w:r>
+          </w:p>
+        </w:tc>
+        <w:tc>
+          <w:tcPr>
+            <w:tcW w:w="1318" w:type="dxa"/>
+          </w:tcPr>
+          <w:p>
+            <w:pPr>
+              <w:keepNext/>
+              <w:keepLines/>
+              <w:widowControl w:val="0"/>
+              <w:rPr>
+                <w:rFonts w:ascii="Verdana" w:eastAsia="Verdana" w:hAnsi="Verdana" w:cs="Verdana"/>
+                <w:sz w:val="18"/>
+                <w:szCs w:val="18"/>
+              </w:rPr>
+            </w:pPr>
+          </w:p>
+        </w:tc>
+      </w:tr>
+      <w:tr>
+        <w:trPr>
+          <w:cantSplit/>
+          <w:trHeight w:val="407"/>
+          <w:tblHeader/>
+        </w:trPr>
+        <w:tc>
+          <w:tcPr>
+            <w:tcW w:w="1432" w:type="dxa"/>
             <w:tcBorders>
-              <w:bottom w:val="single" w:sz="8" w:space="0" w:color="000000"/>
+              <w:right w:val="single" w:sz="8" w:space="0" w:color="000000"/>
             </w:tcBorders>
+            <w:shd w:val="clear" w:color="auto" w:fill="auto"/>
+            <w:tcMar>
+              <w:top w:w="100" w:type="dxa"/>
+              <w:left w:w="100" w:type="dxa"/>
+              <w:bottom w:w="100" w:type="dxa"/>
+              <w:right w:w="100" w:type="dxa"/>
+            </w:tcMar>
+          </w:tcPr>
+          <w:p>
+            <w:pPr>
+              <w:keepNext/>
+              <w:keepLines/>
+              <w:rPr>
+                <w:rFonts w:ascii="Verdana" w:eastAsia="Verdana" w:hAnsi="Verdana" w:cs="Verdana"/>
+                <w:sz w:val="18"/>
+                <w:szCs w:val="18"/>
+              </w:rPr>
+            </w:pPr>
+            <w:r>
+              <w:rPr>
+                <w:rFonts w:ascii="Verdana" w:eastAsia="Verdana" w:hAnsi="Verdana" w:cs="Verdana"/>
+                <w:sz w:val="18"/>
+                <w:szCs w:val="18"/>
+              </w:rPr>
+              <w:t>Cutter head rotation torque</w:t>
+            </w:r>
+          </w:p>
+        </w:tc>
+        <w:tc>
+          <w:tcPr>
+            <w:tcW w:w="1254" w:type="dxa"/>
+          </w:tcPr>
+          <w:p>
+            <w:pPr>
+              <w:keepNext/>
+              <w:keepLines/>
+              <w:widowControl w:val="0"/>
+              <w:rPr>
+                <w:rFonts w:ascii="Verdana" w:eastAsia="Verdana" w:hAnsi="Verdana" w:cs="Verdana"/>
+                <w:sz w:val="18"/>
+                <w:szCs w:val="18"/>
+              </w:rPr>
+            </w:pPr>
+            <w:r>
+              <w:rPr>
+                <w:rFonts w:ascii="Verdana" w:eastAsia="Verdana" w:hAnsi="Verdana" w:cs="Verdana"/>
+                <w:sz w:val="18"/>
+                <w:szCs w:val="18"/>
+              </w:rPr>
+              <w:t>Numerical</w:t>
+            </w:r>
+          </w:p>
+        </w:tc>
+        <w:tc>
+          <w:tcPr>
+            <w:tcW w:w="1275" w:type="dxa"/>
+          </w:tcPr>
+          <w:p>
+            <w:pPr>
+              <w:keepNext/>
+              <w:keepLines/>
+              <w:widowControl w:val="0"/>
+              <w:rPr>
+                <w:rFonts w:ascii="Verdana" w:eastAsia="Verdana" w:hAnsi="Verdana" w:cs="Verdana"/>
+                <w:sz w:val="18"/>
+                <w:szCs w:val="18"/>
+              </w:rPr>
+            </w:pPr>
+            <w:r>
+              <w:rPr>
+                <w:rFonts w:ascii="Verdana" w:eastAsia="Verdana" w:hAnsi="Verdana" w:cs="Verdana"/>
+                <w:sz w:val="18"/>
+                <w:szCs w:val="18"/>
+              </w:rPr>
+              <w:t>Machine</w:t>
+            </w:r>
+          </w:p>
+        </w:tc>
+        <w:tc>
+          <w:tcPr>
+            <w:tcW w:w="1276" w:type="dxa"/>
+          </w:tcPr>
+          <w:p>
+            <w:pPr>
+              <w:keepNext/>
+              <w:keepLines/>
+              <w:widowControl w:val="0"/>
+              <w:rPr>
+                <w:rFonts w:ascii="Verdana" w:eastAsia="Verdana" w:hAnsi="Verdana" w:cs="Verdana"/>
+                <w:sz w:val="18"/>
+                <w:szCs w:val="18"/>
+              </w:rPr>
+            </w:pPr>
+            <w:r>
+              <w:rPr>
+                <w:rFonts w:ascii="Verdana" w:eastAsia="Verdana" w:hAnsi="Verdana" w:cs="Verdana"/>
+                <w:sz w:val="18"/>
+                <w:szCs w:val="18"/>
+              </w:rPr>
+              <w:t>Nm</w:t>
+            </w:r>
+          </w:p>
+        </w:tc>
+        <w:tc>
+          <w:tcPr>
+            <w:tcW w:w="1418" w:type="dxa"/>
+          </w:tcPr>
+          <w:p>
+            <w:pPr>
+              <w:keepNext/>
+              <w:keepLines/>
+              <w:widowControl w:val="0"/>
+              <w:rPr>
+                <w:rFonts w:ascii="Verdana" w:eastAsia="Verdana" w:hAnsi="Verdana" w:cs="Verdana"/>
+                <w:sz w:val="18"/>
+                <w:szCs w:val="18"/>
+              </w:rPr>
+            </w:pPr>
+            <w:r>
+              <w:rPr>
+                <w:rFonts w:ascii="Verdana" w:eastAsia="Verdana" w:hAnsi="Verdana" w:cs="Verdana"/>
+                <w:sz w:val="18"/>
+                <w:szCs w:val="18"/>
+              </w:rPr>
+              <w:t>Every minute</w:t>
+            </w:r>
+          </w:p>
+        </w:tc>
+        <w:tc>
+          <w:tcPr>
+            <w:tcW w:w="1559" w:type="dxa"/>
+          </w:tcPr>
+          <w:p>
+            <w:pPr>
+              <w:keepNext/>
+              <w:keepLines/>
+              <w:widowControl w:val="0"/>
+              <w:rPr>
+                <w:rFonts w:ascii="Verdana" w:eastAsia="Verdana" w:hAnsi="Verdana" w:cs="Verdana"/>
+                <w:sz w:val="18"/>
+                <w:szCs w:val="18"/>
+              </w:rPr>
+            </w:pPr>
+            <w:r>
+              <w:rPr>
+                <w:rFonts w:ascii="Verdana" w:eastAsia="Verdana" w:hAnsi="Verdana" w:cs="Verdana"/>
+                <w:sz w:val="18"/>
+                <w:szCs w:val="18"/>
+              </w:rPr>
+              <w:t>0 – 100rpm</w:t>
+            </w:r>
+          </w:p>
+        </w:tc>
+        <w:tc>
+          <w:tcPr>
+            <w:tcW w:w="1318" w:type="dxa"/>
+          </w:tcPr>
+          <w:p>
+            <w:pPr>
+              <w:keepNext/>
+              <w:keepLines/>
+              <w:widowControl w:val="0"/>
+              <w:rPr>
+                <w:rFonts w:ascii="Verdana" w:eastAsia="Verdana" w:hAnsi="Verdana" w:cs="Verdana"/>
+                <w:sz w:val="18"/>
+                <w:szCs w:val="18"/>
+              </w:rPr>
+            </w:pPr>
+          </w:p>
+        </w:tc>
+      </w:tr>
+      <w:tr>
+        <w:trPr>
+          <w:cantSplit/>
+          <w:trHeight w:val="407"/>
+          <w:tblHeader/>
+        </w:trPr>
+        <w:tc>
+          <w:tcPr>
+            <w:tcW w:w="1432" w:type="dxa"/>
+            <w:tcBorders>
+              <w:right w:val="single" w:sz="8" w:space="0" w:color="000000"/>
+            </w:tcBorders>
+            <w:shd w:val="clear" w:color="auto" w:fill="auto"/>
+            <w:tcMar>
+              <w:top w:w="100" w:type="dxa"/>
+              <w:left w:w="100" w:type="dxa"/>
+              <w:bottom w:w="100" w:type="dxa"/>
+              <w:right w:w="100" w:type="dxa"/>
+            </w:tcMar>
+          </w:tcPr>
+          <w:p>
+            <w:pPr>
+              <w:keepNext/>
+              <w:keepLines/>
+              <w:rPr>
+                <w:rFonts w:ascii="Verdana" w:eastAsia="Verdana" w:hAnsi="Verdana" w:cs="Verdana"/>
+                <w:sz w:val="18"/>
+                <w:szCs w:val="18"/>
+              </w:rPr>
+            </w:pPr>
+            <w:r>
+              <w:rPr>
+                <w:rFonts w:ascii="Verdana" w:eastAsia="Verdana" w:hAnsi="Verdana" w:cs="Verdana"/>
+                <w:sz w:val="18"/>
+                <w:szCs w:val="18"/>
+              </w:rPr>
+              <w:t>Soil temperature</w:t>
+            </w:r>
+          </w:p>
+        </w:tc>
+        <w:tc>
+          <w:tcPr>
+            <w:tcW w:w="1254" w:type="dxa"/>
+          </w:tcPr>
+          <w:p>
+            <w:pPr>
+              <w:keepNext/>
+              <w:keepLines/>
+              <w:widowControl w:val="0"/>
+              <w:rPr>
+                <w:rFonts w:ascii="Verdana" w:eastAsia="Verdana" w:hAnsi="Verdana" w:cs="Verdana"/>
+                <w:sz w:val="18"/>
+                <w:szCs w:val="18"/>
+              </w:rPr>
+            </w:pPr>
+            <w:r>
+              <w:rPr>
+                <w:rFonts w:ascii="Verdana" w:eastAsia="Verdana" w:hAnsi="Verdana" w:cs="Verdana"/>
+                <w:sz w:val="18"/>
+                <w:szCs w:val="18"/>
+              </w:rPr>
+              <w:t>Numerical</w:t>
+            </w:r>
+          </w:p>
+        </w:tc>
+        <w:tc>
+          <w:tcPr>
+            <w:tcW w:w="1275" w:type="dxa"/>
+          </w:tcPr>
+          <w:p>
+            <w:pPr>
+              <w:keepNext/>
+              <w:keepLines/>
+              <w:widowControl w:val="0"/>
+              <w:rPr>
+                <w:rFonts w:ascii="Verdana" w:eastAsia="Verdana" w:hAnsi="Verdana" w:cs="Verdana"/>
+                <w:sz w:val="18"/>
+                <w:szCs w:val="18"/>
+              </w:rPr>
+            </w:pPr>
+            <w:r>
+              <w:rPr>
+                <w:rFonts w:ascii="Verdana" w:eastAsia="Verdana" w:hAnsi="Verdana" w:cs="Verdana"/>
+                <w:sz w:val="18"/>
+                <w:szCs w:val="18"/>
+              </w:rPr>
+              <w:t>Thermometers around machine</w:t>
+            </w:r>
+          </w:p>
+        </w:tc>
+        <w:tc>
+          <w:tcPr>
+            <w:tcW w:w="1276" w:type="dxa"/>
+          </w:tcPr>
+          <w:p>
+            <w:pPr>
+              <w:keepNext/>
+              <w:keepLines/>
+              <w:widowControl w:val="0"/>
+              <w:rPr>
+                <w:rFonts w:ascii="Verdana" w:eastAsia="Verdana" w:hAnsi="Verdana" w:cs="Verdana"/>
+                <w:sz w:val="18"/>
+                <w:szCs w:val="18"/>
+              </w:rPr>
+            </w:pPr>
+            <w:r>
+              <w:rPr>
+                <w:rFonts w:ascii="Verdana" w:eastAsia="Verdana" w:hAnsi="Verdana" w:cs="Verdana"/>
+                <w:sz w:val="18"/>
+                <w:szCs w:val="18"/>
+              </w:rPr>
+              <w:t>Celsius</w:t>
+            </w:r>
+          </w:p>
+        </w:tc>
+        <w:tc>
+          <w:tcPr>
+            <w:tcW w:w="1418" w:type="dxa"/>
+          </w:tcPr>
+          <w:p>
+            <w:pPr>
+              <w:keepNext/>
+              <w:keepLines/>
+              <w:widowControl w:val="0"/>
+              <w:rPr>
+                <w:rFonts w:ascii="Verdana" w:eastAsia="Verdana" w:hAnsi="Verdana" w:cs="Verdana"/>
+                <w:sz w:val="18"/>
+                <w:szCs w:val="18"/>
+              </w:rPr>
+            </w:pPr>
+            <w:r>
+              <w:rPr>
+                <w:rFonts w:ascii="Verdana" w:eastAsia="Verdana" w:hAnsi="Verdana" w:cs="Verdana"/>
+                <w:sz w:val="18"/>
+                <w:szCs w:val="18"/>
+              </w:rPr>
+              <w:t>Every minute</w:t>
+            </w:r>
+          </w:p>
+        </w:tc>
+        <w:tc>
+          <w:tcPr>
+            <w:tcW w:w="1559" w:type="dxa"/>
+          </w:tcPr>
+          <w:p>
+            <w:pPr>
+              <w:keepNext/>
+              <w:keepLines/>
+              <w:widowControl w:val="0"/>
+              <w:rPr>
+                <w:rFonts w:ascii="Verdana" w:eastAsia="Verdana" w:hAnsi="Verdana" w:cs="Verdana"/>
+                <w:sz w:val="18"/>
+                <w:szCs w:val="18"/>
+              </w:rPr>
+            </w:pPr>
+            <w:r>
+              <w:rPr>
+                <w:rFonts w:ascii="Verdana" w:eastAsia="Verdana" w:hAnsi="Verdana" w:cs="Verdana"/>
+                <w:sz w:val="18"/>
+                <w:szCs w:val="18"/>
+              </w:rPr>
+              <w:t>-20 to 40C</w:t>
+            </w:r>
+          </w:p>
+        </w:tc>
+        <w:tc>
+          <w:tcPr>
+            <w:tcW w:w="1318" w:type="dxa"/>
+          </w:tcPr>
+          <w:p>
+            <w:pPr>
+              <w:keepNext/>
+              <w:keepLines/>
+              <w:widowControl w:val="0"/>
+              <w:rPr>
+                <w:rFonts w:ascii="Verdana" w:eastAsia="Verdana" w:hAnsi="Verdana" w:cs="Verdana"/>
+                <w:sz w:val="18"/>
+                <w:szCs w:val="18"/>
+              </w:rPr>
+            </w:pPr>
+          </w:p>
+        </w:tc>
+      </w:tr>
+      <w:tr>
+        <w:trPr>
+          <w:cantSplit/>
+          <w:trHeight w:val="407"/>
+          <w:tblHeader/>
+        </w:trPr>
+        <w:tc>
+          <w:tcPr>
+            <w:tcW w:w="1432" w:type="dxa"/>
+            <w:tcBorders>
+              <w:right w:val="single" w:sz="8" w:space="0" w:color="000000"/>
+            </w:tcBorders>
+            <w:shd w:val="clear" w:color="auto" w:fill="auto"/>
+            <w:tcMar>
+              <w:top w:w="100" w:type="dxa"/>
+              <w:left w:w="100" w:type="dxa"/>
+              <w:bottom w:w="100" w:type="dxa"/>
+              <w:right w:w="100" w:type="dxa"/>
+            </w:tcMar>
+          </w:tcPr>
+          <w:p>
+            <w:pPr>
+              <w:keepNext/>
+              <w:keepLines/>
+              <w:rPr>
+                <w:rFonts w:ascii="Verdana" w:eastAsia="Verdana" w:hAnsi="Verdana" w:cs="Verdana"/>
+                <w:sz w:val="18"/>
+                <w:szCs w:val="18"/>
+              </w:rPr>
+            </w:pPr>
+            <w:r>
+              <w:rPr>
+                <w:rFonts w:ascii="Verdana" w:eastAsia="Verdana" w:hAnsi="Verdana" w:cs="Verdana"/>
+                <w:sz w:val="18"/>
+                <w:szCs w:val="18"/>
+              </w:rPr>
+              <w:t>Chemical injection rate</w:t>
+            </w:r>
+          </w:p>
+        </w:tc>
+        <w:tc>
+          <w:tcPr>
+            <w:tcW w:w="1254" w:type="dxa"/>
+          </w:tcPr>
+          <w:p>
+            <w:pPr>
+              <w:keepNext/>
+              <w:keepLines/>
+              <w:widowControl w:val="0"/>
+              <w:rPr>
+                <w:rFonts w:ascii="Verdana" w:eastAsia="Verdana" w:hAnsi="Verdana" w:cs="Verdana"/>
+                <w:sz w:val="18"/>
+                <w:szCs w:val="18"/>
+              </w:rPr>
+            </w:pPr>
+            <w:r>
+              <w:rPr>
+                <w:rFonts w:ascii="Verdana" w:eastAsia="Verdana" w:hAnsi="Verdana" w:cs="Verdana"/>
+                <w:sz w:val="18"/>
+                <w:szCs w:val="18"/>
+              </w:rPr>
+              <w:t>numerical</w:t>
+            </w:r>
+          </w:p>
+        </w:tc>
+        <w:tc>
+          <w:tcPr>
+            <w:tcW w:w="1275" w:type="dxa"/>
+          </w:tcPr>
+          <w:p>
+            <w:pPr>
+              <w:keepNext/>
+              <w:keepLines/>
+              <w:widowControl w:val="0"/>
+              <w:rPr>
+                <w:rFonts w:ascii="Verdana" w:eastAsia="Verdana" w:hAnsi="Verdana" w:cs="Verdana"/>
+                <w:sz w:val="18"/>
+                <w:szCs w:val="18"/>
+              </w:rPr>
+            </w:pPr>
+            <w:r>
+              <w:rPr>
+                <w:rFonts w:ascii="Verdana" w:eastAsia="Verdana" w:hAnsi="Verdana" w:cs="Verdana"/>
+                <w:sz w:val="18"/>
+                <w:szCs w:val="18"/>
+              </w:rPr>
+              <w:t>Auxiliary chemical injection equipment</w:t>
+            </w:r>
+          </w:p>
+        </w:tc>
+        <w:tc>
+          <w:tcPr>
+            <w:tcW w:w="1276" w:type="dxa"/>
+          </w:tcPr>
+          <w:p>
+            <w:pPr>
+              <w:keepNext/>
+              <w:keepLines/>
+              <w:widowControl w:val="0"/>
+              <w:rPr>
+                <w:rFonts w:ascii="Verdana" w:eastAsia="Verdana" w:hAnsi="Verdana" w:cs="Verdana"/>
+                <w:sz w:val="18"/>
+                <w:szCs w:val="18"/>
+              </w:rPr>
+            </w:pPr>
+            <w:r>
+              <w:rPr>
+                <w:rFonts w:ascii="Verdana" w:eastAsia="Verdana" w:hAnsi="Verdana" w:cs="Verdana"/>
+                <w:sz w:val="18"/>
+                <w:szCs w:val="18"/>
+              </w:rPr>
+              <w:t>Liters/hour</w:t>
+            </w:r>
+          </w:p>
+        </w:tc>
+        <w:tc>
+          <w:tcPr>
+            <w:tcW w:w="1418" w:type="dxa"/>
+          </w:tcPr>
+          <w:p>
+            <w:pPr>
+              <w:keepNext/>
+              <w:keepLines/>
+              <w:widowControl w:val="0"/>
+              <w:rPr>
+                <w:rFonts w:ascii="Verdana" w:eastAsia="Verdana" w:hAnsi="Verdana" w:cs="Verdana"/>
+                <w:sz w:val="18"/>
+                <w:szCs w:val="18"/>
+              </w:rPr>
+            </w:pPr>
+            <w:r>
+              <w:rPr>
+                <w:rFonts w:ascii="Verdana" w:eastAsia="Verdana" w:hAnsi="Verdana" w:cs="Verdana"/>
+                <w:sz w:val="18"/>
+                <w:szCs w:val="18"/>
+              </w:rPr>
+              <w:t>Every minute</w:t>
+            </w:r>
+          </w:p>
+        </w:tc>
+        <w:tc>
+          <w:tcPr>
+            <w:tcW w:w="1559" w:type="dxa"/>
+          </w:tcPr>
+          <w:p>
+            <w:pPr>
+              <w:keepNext/>
+              <w:keepLines/>
+              <w:widowControl w:val="0"/>
+              <w:rPr>
+                <w:rFonts w:ascii="Verdana" w:eastAsia="Verdana" w:hAnsi="Verdana" w:cs="Verdana"/>
+                <w:sz w:val="18"/>
+                <w:szCs w:val="18"/>
+              </w:rPr>
+            </w:pPr>
+            <w:r>
+              <w:rPr>
+                <w:rFonts w:ascii="Verdana" w:eastAsia="Verdana" w:hAnsi="Verdana" w:cs="Verdana"/>
+                <w:sz w:val="18"/>
+                <w:szCs w:val="18"/>
+              </w:rPr>
+              <w:t>0 – 1l/min</w:t>
+            </w:r>
+          </w:p>
+        </w:tc>
+        <w:tc>
+          <w:tcPr>
+            <w:tcW w:w="1318" w:type="dxa"/>
+          </w:tcPr>
+          <w:p>
+            <w:pPr>
+              <w:keepNext/>
+              <w:keepLines/>
+              <w:widowControl w:val="0"/>
+              <w:rPr>
+                <w:rFonts w:ascii="Verdana" w:eastAsia="Verdana" w:hAnsi="Verdana" w:cs="Verdana"/>
+                <w:sz w:val="18"/>
+                <w:szCs w:val="18"/>
+              </w:rPr>
+            </w:pPr>
+          </w:p>
+        </w:tc>
+      </w:tr>
+      <w:tr>
+        <w:trPr>
+          <w:cantSplit/>
+          <w:trHeight w:val="407"/>
+          <w:tblHeader/>
+        </w:trPr>
+        <w:tc>
+          <w:tcPr>
+            <w:tcW w:w="1432" w:type="dxa"/>
+            <w:tcBorders>
+              <w:right w:val="single" w:sz="8" w:space="0" w:color="000000"/>
+            </w:tcBorders>
+            <w:shd w:val="clear" w:color="auto" w:fill="auto"/>
+            <w:tcMar>
+              <w:top w:w="100" w:type="dxa"/>
+              <w:left w:w="100" w:type="dxa"/>
+              <w:bottom w:w="100" w:type="dxa"/>
+              <w:right w:w="100" w:type="dxa"/>
+            </w:tcMar>
+          </w:tcPr>
+          <w:p>
+            <w:pPr>
+              <w:keepNext/>
+              <w:keepLines/>
+              <w:rPr>
+                <w:rFonts w:ascii="Verdana" w:eastAsia="Verdana" w:hAnsi="Verdana" w:cs="Verdana"/>
+                <w:sz w:val="18"/>
+                <w:szCs w:val="18"/>
+              </w:rPr>
+            </w:pPr>
+            <w:r>
+              <w:rPr>
+                <w:rFonts w:ascii="Verdana" w:eastAsia="Verdana" w:hAnsi="Verdana" w:cs="Verdana"/>
+                <w:sz w:val="18"/>
+                <w:szCs w:val="18"/>
+              </w:rPr>
+              <w:t>Rotation direction</w:t>
+            </w:r>
+          </w:p>
+        </w:tc>
+        <w:tc>
+          <w:tcPr>
+            <w:tcW w:w="1254" w:type="dxa"/>
+          </w:tcPr>
+          <w:p>
+            <w:pPr>
+              <w:keepNext/>
+              <w:keepLines/>
+              <w:widowControl w:val="0"/>
+              <w:rPr>
+                <w:rFonts w:ascii="Verdana" w:eastAsia="Verdana" w:hAnsi="Verdana" w:cs="Verdana"/>
+                <w:sz w:val="18"/>
+                <w:szCs w:val="18"/>
+              </w:rPr>
+            </w:pPr>
+            <w:r>
+              <w:rPr>
+                <w:rFonts w:ascii="Verdana" w:eastAsia="Verdana" w:hAnsi="Verdana" w:cs="Verdana"/>
+                <w:sz w:val="18"/>
+                <w:szCs w:val="18"/>
+              </w:rPr>
+              <w:t>Categorical</w:t>
+            </w:r>
+          </w:p>
+        </w:tc>
+        <w:tc>
+          <w:tcPr>
+            <w:tcW w:w="1275" w:type="dxa"/>
+          </w:tcPr>
+          <w:p>
+            <w:pPr>
+              <w:keepNext/>
+              <w:keepLines/>
+              <w:widowControl w:val="0"/>
+              <w:rPr>
+                <w:rFonts w:ascii="Verdana" w:eastAsia="Verdana" w:hAnsi="Verdana" w:cs="Verdana"/>
+                <w:sz w:val="18"/>
+                <w:szCs w:val="18"/>
+              </w:rPr>
+            </w:pPr>
+            <w:r>
+              <w:rPr>
+                <w:rFonts w:ascii="Verdana" w:eastAsia="Verdana" w:hAnsi="Verdana" w:cs="Verdana"/>
+                <w:sz w:val="18"/>
+                <w:szCs w:val="18"/>
+              </w:rPr>
+              <w:t>Sensors in cutter head</w:t>
+            </w:r>
+          </w:p>
+        </w:tc>
+        <w:tc>
+          <w:tcPr>
+            <w:tcW w:w="1276" w:type="dxa"/>
+          </w:tcPr>
+          <w:p>
+            <w:pPr>
+              <w:keepNext/>
+              <w:keepLines/>
+              <w:widowControl w:val="0"/>
+              <w:rPr>
+                <w:rFonts w:ascii="Verdana" w:eastAsia="Verdana" w:hAnsi="Verdana" w:cs="Verdana"/>
+                <w:sz w:val="18"/>
+                <w:szCs w:val="18"/>
+              </w:rPr>
+            </w:pPr>
+            <w:r>
+              <w:rPr>
+                <w:rFonts w:ascii="Verdana" w:eastAsia="Verdana" w:hAnsi="Verdana" w:cs="Verdana"/>
+                <w:sz w:val="18"/>
+                <w:szCs w:val="18"/>
+              </w:rPr>
+              <w:t>Binary</w:t>
+            </w:r>
+          </w:p>
+        </w:tc>
+        <w:tc>
+          <w:tcPr>
+            <w:tcW w:w="1418" w:type="dxa"/>
+          </w:tcPr>
+          <w:p>
+            <w:pPr>
+              <w:keepNext/>
+              <w:keepLines/>
+              <w:widowControl w:val="0"/>
+              <w:rPr>
+                <w:rFonts w:ascii="Verdana" w:eastAsia="Verdana" w:hAnsi="Verdana" w:cs="Verdana"/>
+                <w:sz w:val="18"/>
+                <w:szCs w:val="18"/>
+              </w:rPr>
+            </w:pPr>
+            <w:r>
+              <w:rPr>
+                <w:rFonts w:ascii="Verdana" w:eastAsia="Verdana" w:hAnsi="Verdana" w:cs="Verdana"/>
+                <w:sz w:val="18"/>
+                <w:szCs w:val="18"/>
+              </w:rPr>
+              <w:t>Every minute</w:t>
+            </w:r>
+          </w:p>
+        </w:tc>
+        <w:tc>
+          <w:tcPr>
+            <w:tcW w:w="1559" w:type="dxa"/>
+          </w:tcPr>
+          <w:p>
+            <w:pPr>
+              <w:keepNext/>
+              <w:keepLines/>
+              <w:widowControl w:val="0"/>
+              <w:rPr>
+                <w:rFonts w:ascii="Verdana" w:eastAsia="Verdana" w:hAnsi="Verdana" w:cs="Verdana"/>
+                <w:sz w:val="18"/>
+                <w:szCs w:val="18"/>
+              </w:rPr>
+            </w:pPr>
+            <w:r>
+              <w:rPr>
+                <w:rFonts w:ascii="Verdana" w:eastAsia="Verdana" w:hAnsi="Verdana" w:cs="Verdana"/>
+                <w:sz w:val="18"/>
+                <w:szCs w:val="18"/>
+              </w:rPr>
+              <w:t>Clockwise/anti-clockwise</w:t>
+            </w:r>
+          </w:p>
+        </w:tc>
+        <w:tc>
+          <w:tcPr>
+            <w:tcW w:w="1318" w:type="dxa"/>
+          </w:tcPr>
+          <w:p>
+            <w:pPr>
+              <w:keepNext/>
+              <w:keepLines/>
+              <w:widowControl w:val="0"/>
+              <w:rPr>
+                <w:rFonts w:ascii="Verdana" w:eastAsia="Verdana" w:hAnsi="Verdana" w:cs="Verdana"/>
+                <w:sz w:val="18"/>
+                <w:szCs w:val="18"/>
+              </w:rPr>
+            </w:pPr>
+          </w:p>
+        </w:tc>
+      </w:tr>
+      <w:tr>
+        <w:trPr>
+          <w:cantSplit/>
+          <w:trHeight w:val="407"/>
+          <w:tblHeader/>
+        </w:trPr>
+        <w:tc>
+          <w:tcPr>
+            <w:tcW w:w="1432" w:type="dxa"/>
+            <w:tcBorders>
+              <w:right w:val="single" w:sz="8" w:space="0" w:color="000000"/>
+            </w:tcBorders>
+            <w:shd w:val="clear" w:color="auto" w:fill="auto"/>
+            <w:tcMar>
+              <w:top w:w="100" w:type="dxa"/>
+              <w:left w:w="100" w:type="dxa"/>
+              <w:bottom w:w="100" w:type="dxa"/>
+              <w:right w:w="100" w:type="dxa"/>
+            </w:tcMar>
+          </w:tcPr>
+          <w:p>
+            <w:pPr>
+              <w:keepNext/>
+              <w:keepLines/>
+              <w:rPr>
+                <w:rFonts w:ascii="Verdana" w:eastAsia="Verdana" w:hAnsi="Verdana" w:cs="Verdana"/>
+                <w:sz w:val="18"/>
+                <w:szCs w:val="18"/>
+              </w:rPr>
+            </w:pPr>
+            <w:r>
+              <w:rPr>
+                <w:rFonts w:ascii="Verdana" w:eastAsia="Verdana" w:hAnsi="Verdana" w:cs="Verdana"/>
+                <w:sz w:val="18"/>
+                <w:szCs w:val="18"/>
+              </w:rPr>
+              <w:t>Excavation speed</w:t>
+            </w:r>
+          </w:p>
+        </w:tc>
+        <w:tc>
+          <w:tcPr>
+            <w:tcW w:w="1254" w:type="dxa"/>
+          </w:tcPr>
+          <w:p>
+            <w:pPr>
+              <w:keepNext/>
+              <w:keepLines/>
+              <w:widowControl w:val="0"/>
+              <w:rPr>
+                <w:rFonts w:ascii="Verdana" w:eastAsia="Verdana" w:hAnsi="Verdana" w:cs="Verdana"/>
+                <w:sz w:val="18"/>
+                <w:szCs w:val="18"/>
+              </w:rPr>
+            </w:pPr>
+            <w:r>
+              <w:rPr>
+                <w:rFonts w:ascii="Verdana" w:eastAsia="Verdana" w:hAnsi="Verdana" w:cs="Verdana"/>
+                <w:sz w:val="18"/>
+                <w:szCs w:val="18"/>
+              </w:rPr>
+              <w:t>numerical</w:t>
+            </w:r>
+          </w:p>
+        </w:tc>
+        <w:tc>
+          <w:tcPr>
+            <w:tcW w:w="1275" w:type="dxa"/>
+          </w:tcPr>
+          <w:p>
+            <w:pPr>
+              <w:keepNext/>
+              <w:keepLines/>
+              <w:widowControl w:val="0"/>
+              <w:rPr>
+                <w:rFonts w:ascii="Verdana" w:eastAsia="Verdana" w:hAnsi="Verdana" w:cs="Verdana"/>
+                <w:sz w:val="18"/>
+                <w:szCs w:val="18"/>
+              </w:rPr>
+            </w:pPr>
+            <w:r>
+              <w:rPr>
+                <w:rFonts w:ascii="Verdana" w:eastAsia="Verdana" w:hAnsi="Verdana" w:cs="Verdana"/>
+                <w:sz w:val="18"/>
+                <w:szCs w:val="18"/>
+              </w:rPr>
+              <w:t>GPS</w:t>
+            </w:r>
+          </w:p>
+        </w:tc>
+        <w:tc>
+          <w:tcPr>
+            <w:tcW w:w="1276" w:type="dxa"/>
+          </w:tcPr>
+          <w:p>
+            <w:pPr>
+              <w:keepNext/>
+              <w:keepLines/>
+              <w:widowControl w:val="0"/>
+              <w:rPr>
+                <w:rFonts w:ascii="Verdana" w:eastAsia="Verdana" w:hAnsi="Verdana" w:cs="Verdana"/>
+                <w:sz w:val="18"/>
+                <w:szCs w:val="18"/>
+              </w:rPr>
+            </w:pPr>
+            <w:r>
+              <w:rPr>
+                <w:rFonts w:ascii="Verdana" w:eastAsia="Verdana" w:hAnsi="Verdana" w:cs="Verdana"/>
+                <w:sz w:val="18"/>
+                <w:szCs w:val="18"/>
+              </w:rPr>
+              <w:t>Meters/</w:t>
+            </w:r>
+            <w:proofErr w:type="spellStart"/>
+            <w:r>
+              <w:rPr>
+                <w:rFonts w:ascii="Verdana" w:eastAsia="Verdana" w:hAnsi="Verdana" w:cs="Verdana"/>
+                <w:sz w:val="18"/>
+                <w:szCs w:val="18"/>
+              </w:rPr>
+              <w:t>h</w:t>
+            </w:r>
+            <w:r>
+              <w:rPr>
+                <w:rFonts w:ascii="Verdana" w:eastAsia="Verdana" w:hAnsi="Verdana" w:cs="Verdana"/>
+                <w:sz w:val="18"/>
+                <w:szCs w:val="18"/>
+              </w:rPr>
+              <w:t>r</w:t>
+            </w:r>
+            <w:proofErr w:type="spellEnd"/>
+          </w:p>
+        </w:tc>
+        <w:tc>
+          <w:tcPr>
+            <w:tcW w:w="1418" w:type="dxa"/>
+          </w:tcPr>
+          <w:p>
+            <w:pPr>
+              <w:keepNext/>
+              <w:keepLines/>
+              <w:widowControl w:val="0"/>
+              <w:rPr>
+                <w:rFonts w:ascii="Verdana" w:eastAsia="Verdana" w:hAnsi="Verdana" w:cs="Verdana"/>
+                <w:sz w:val="18"/>
+                <w:szCs w:val="18"/>
+              </w:rPr>
+            </w:pPr>
+            <w:r>
+              <w:rPr>
+                <w:rFonts w:ascii="Verdana" w:eastAsia="Verdana" w:hAnsi="Verdana" w:cs="Verdana"/>
+                <w:sz w:val="18"/>
+                <w:szCs w:val="18"/>
+              </w:rPr>
+              <w:t>Every minute</w:t>
+            </w:r>
+          </w:p>
+        </w:tc>
+        <w:tc>
+          <w:tcPr>
+            <w:tcW w:w="1559" w:type="dxa"/>
+          </w:tcPr>
+          <w:p>
+            <w:pPr>
+              <w:keepNext/>
+              <w:keepLines/>
+              <w:widowControl w:val="0"/>
+              <w:rPr>
+                <w:rFonts w:ascii="Verdana" w:eastAsia="Verdana" w:hAnsi="Verdana" w:cs="Verdana"/>
+                <w:sz w:val="18"/>
+                <w:szCs w:val="18"/>
+              </w:rPr>
+            </w:pPr>
+            <w:r>
+              <w:rPr>
+                <w:rFonts w:ascii="Verdana" w:eastAsia="Verdana" w:hAnsi="Verdana" w:cs="Verdana"/>
+                <w:sz w:val="18"/>
+                <w:szCs w:val="18"/>
+              </w:rPr>
+              <w:t>0 to 10mtrs/</w:t>
+            </w:r>
+            <w:proofErr w:type="spellStart"/>
+            <w:r>
+              <w:rPr>
+                <w:rFonts w:ascii="Verdana" w:eastAsia="Verdana" w:hAnsi="Verdana" w:cs="Verdana"/>
+                <w:sz w:val="18"/>
+                <w:szCs w:val="18"/>
+              </w:rPr>
+              <w:t>hr</w:t>
+            </w:r>
+            <w:proofErr w:type="spellEnd"/>
+          </w:p>
+        </w:tc>
+        <w:tc>
+          <w:tcPr>
+            <w:tcW w:w="1318" w:type="dxa"/>
           </w:tcPr>
           <w:p>
             <w:pPr>
